--- a/Trabalho EBAC.docx
+++ b/Trabalho EBAC.docx
@@ -5,7 +5,6 @@
     <w:p>
       <w:pPr>
         <w:spacing w:after="0" w:line="240" w:lineRule="auto"/>
-        <w:jc w:val="center"/>
         <w:rPr>
           <w:rFonts w:ascii="Times New Roman" w:eastAsia="Times New Roman" w:hAnsi="Times New Roman" w:cs="Times New Roman"/>
           <w:sz w:val="24"/>
@@ -2336,33 +2335,21 @@
               <w:rPr>
                 <w:color w:val="222222"/>
               </w:rPr>
-              <w:t xml:space="preserve">Tênis Travis Scott x Air Jordan 1 </w:t>
+              <w:t xml:space="preserve">Notebook </w:t>
             </w:r>
             <w:proofErr w:type="spellStart"/>
             <w:r>
               <w:rPr>
                 <w:color w:val="222222"/>
               </w:rPr>
-              <w:t>Low</w:t>
+              <w:t>IdeaPad</w:t>
             </w:r>
             <w:proofErr w:type="spellEnd"/>
             <w:r>
               <w:rPr>
                 <w:color w:val="222222"/>
               </w:rPr>
-              <w:t xml:space="preserve"> </w:t>
-            </w:r>
-            <w:r>
-              <w:rPr>
-                <w:color w:val="222222"/>
-              </w:rPr>
-              <w:t>Reverse Moch</w:t>
-            </w:r>
-            <w:r>
-              <w:rPr>
-                <w:color w:val="222222"/>
-              </w:rPr>
-              <w:t>a</w:t>
+              <w:t xml:space="preserve"> 300</w:t>
             </w:r>
           </w:p>
           <w:p>
@@ -2432,7 +2419,17 @@
                 <w:sz w:val="24"/>
                 <w:szCs w:val="24"/>
               </w:rPr>
-              <w:t xml:space="preserve">    Nike</w:t>
+              <w:t xml:space="preserve">    </w:t>
+            </w:r>
+            <w:r>
+              <w:rPr>
+                <w:rFonts w:ascii="Arial" w:eastAsia="Arial" w:hAnsi="Arial" w:cs="Arial"/>
+                <w:b/>
+                <w:color w:val="000000" w:themeColor="text1"/>
+                <w:sz w:val="24"/>
+                <w:szCs w:val="24"/>
+              </w:rPr>
+              <w:t>Lenovo</w:t>
             </w:r>
           </w:p>
         </w:tc>
@@ -2511,7 +2508,7 @@
                 <w:sz w:val="24"/>
                 <w:szCs w:val="24"/>
               </w:rPr>
-              <w:t>1 a 3 Anos</w:t>
+              <w:t>5 a 7 anos</w:t>
             </w:r>
           </w:p>
         </w:tc>
@@ -2568,7 +2565,7 @@
                 <w:sz w:val="24"/>
                 <w:szCs w:val="24"/>
               </w:rPr>
-              <w:t>Um tênis muito desejado e exclusivo</w:t>
+              <w:t>Um notebook custo beneficio</w:t>
             </w:r>
           </w:p>
         </w:tc>
@@ -2772,7 +2769,6 @@
       </w:pPr>
       <w:bookmarkStart w:id="4" w:name="_Toc73287562"/>
       <w:r>
-        <w:lastRenderedPageBreak/>
         <w:t>Tabela de Análise</w:t>
       </w:r>
       <w:bookmarkEnd w:id="4"/>
@@ -2824,6 +2820,7 @@
                 <w:sz w:val="24"/>
                 <w:szCs w:val="24"/>
               </w:rPr>
+              <w:lastRenderedPageBreak/>
               <w:t>Característica</w:t>
             </w:r>
           </w:p>
@@ -2974,71 +2971,7 @@
                 <w:sz w:val="24"/>
                 <w:szCs w:val="24"/>
               </w:rPr>
-              <w:t xml:space="preserve">Ele é um </w:t>
-            </w:r>
-            <w:proofErr w:type="spellStart"/>
-            <w:r>
-              <w:rPr>
-                <w:rFonts w:ascii="Arial" w:eastAsia="Arial" w:hAnsi="Arial" w:cs="Arial"/>
-                <w:bCs/>
-                <w:color w:val="000000" w:themeColor="text1"/>
-                <w:sz w:val="24"/>
-                <w:szCs w:val="24"/>
-              </w:rPr>
-              <w:t>tenis</w:t>
-            </w:r>
-            <w:proofErr w:type="spellEnd"/>
-            <w:r>
-              <w:rPr>
-                <w:rFonts w:ascii="Arial" w:eastAsia="Arial" w:hAnsi="Arial" w:cs="Arial"/>
-                <w:bCs/>
-                <w:color w:val="000000" w:themeColor="text1"/>
-                <w:sz w:val="24"/>
-                <w:szCs w:val="24"/>
-              </w:rPr>
-              <w:t xml:space="preserve"> mais </w:t>
-            </w:r>
-            <w:proofErr w:type="spellStart"/>
-            <w:r>
-              <w:rPr>
-                <w:rFonts w:ascii="Arial" w:eastAsia="Arial" w:hAnsi="Arial" w:cs="Arial"/>
-                <w:bCs/>
-                <w:color w:val="000000" w:themeColor="text1"/>
-                <w:sz w:val="24"/>
-                <w:szCs w:val="24"/>
-              </w:rPr>
-              <w:t>lifestyle</w:t>
-            </w:r>
-            <w:proofErr w:type="spellEnd"/>
-            <w:r>
-              <w:rPr>
-                <w:rFonts w:ascii="Arial" w:eastAsia="Arial" w:hAnsi="Arial" w:cs="Arial"/>
-                <w:bCs/>
-                <w:color w:val="000000" w:themeColor="text1"/>
-                <w:sz w:val="24"/>
-                <w:szCs w:val="24"/>
-              </w:rPr>
-              <w:t>,</w:t>
-            </w:r>
-            <w:r>
-              <w:rPr>
-                <w:rFonts w:ascii="Arial" w:eastAsia="Arial" w:hAnsi="Arial" w:cs="Arial"/>
-                <w:bCs/>
-                <w:color w:val="000000" w:themeColor="text1"/>
-                <w:sz w:val="24"/>
-                <w:szCs w:val="24"/>
-              </w:rPr>
-              <w:t xml:space="preserve"> </w:t>
-            </w:r>
-            <w:r>
-              <w:rPr>
-                <w:rFonts w:ascii="Arial" w:eastAsia="Arial" w:hAnsi="Arial" w:cs="Arial"/>
-                <w:bCs/>
-                <w:color w:val="000000" w:themeColor="text1"/>
-                <w:sz w:val="24"/>
-                <w:szCs w:val="24"/>
-              </w:rPr>
-              <w:t xml:space="preserve">para um uso casual e ocasiões importantes </w:t>
+              <w:t xml:space="preserve">É um notebook excelente custo benefício, com configurações de ponta </w:t>
             </w:r>
           </w:p>
         </w:tc>
@@ -3068,10 +3001,10 @@
                 <w:szCs w:val="24"/>
               </w:rPr>
               <w:drawing>
-                <wp:inline distT="0" distB="0" distL="0" distR="0" wp14:anchorId="33BDE5AA" wp14:editId="154F5A84">
-                  <wp:extent cx="2113280" cy="1407795"/>
-                  <wp:effectExtent l="0" t="0" r="1270" b="1905"/>
-                  <wp:docPr id="3" name="Imagem 3"/>
+                <wp:inline distT="0" distB="0" distL="0" distR="0" wp14:anchorId="5A255845" wp14:editId="5F5351B0">
+                  <wp:extent cx="2305050" cy="1276350"/>
+                  <wp:effectExtent l="0" t="0" r="0" b="0"/>
+                  <wp:docPr id="2" name="Imagem 2"/>
                   <wp:cNvGraphicFramePr>
                     <a:graphicFrameLocks xmlns:a="http://schemas.openxmlformats.org/drawingml/2006/main" noChangeAspect="1"/>
                   </wp:cNvGraphicFramePr>
@@ -3079,8 +3012,10 @@
                     <a:graphicData uri="http://schemas.openxmlformats.org/drawingml/2006/picture">
                       <pic:pic xmlns:pic="http://schemas.openxmlformats.org/drawingml/2006/picture">
                         <pic:nvPicPr>
-                          <pic:cNvPr id="3" name="Imagem 3"/>
-                          <pic:cNvPicPr/>
+                          <pic:cNvPr id="0" name="Picture 1"/>
+                          <pic:cNvPicPr>
+                            <a:picLocks noChangeAspect="1" noChangeArrowheads="1"/>
+                          </pic:cNvPicPr>
                         </pic:nvPicPr>
                         <pic:blipFill>
                           <a:blip r:embed="rId7" cstate="print">
@@ -3090,18 +3025,23 @@
                               </a:ext>
                             </a:extLst>
                           </a:blip>
+                          <a:srcRect/>
                           <a:stretch>
                             <a:fillRect/>
                           </a:stretch>
                         </pic:blipFill>
-                        <pic:spPr>
+                        <pic:spPr bwMode="auto">
                           <a:xfrm>
                             <a:off x="0" y="0"/>
-                            <a:ext cx="2113280" cy="1407795"/>
+                            <a:ext cx="2305050" cy="1276350"/>
                           </a:xfrm>
                           <a:prstGeom prst="rect">
                             <a:avLst/>
                           </a:prstGeom>
+                          <a:noFill/>
+                          <a:ln>
+                            <a:noFill/>
+                          </a:ln>
                         </pic:spPr>
                       </pic:pic>
                     </a:graphicData>
@@ -3167,7 +3107,7 @@
                 <w:sz w:val="24"/>
                 <w:szCs w:val="24"/>
               </w:rPr>
-              <w:t>Por ser um bem exclusivo ele tem um material premium para garantir a sofisticação e conforto com Nobuck Premium e Couro Liso</w:t>
+              <w:t>Por ser um notebook custo beneficio o material usado em sua fabricação é bem simples como plástico para carcaça externa e liga metálica para a estrutura interna</w:t>
             </w:r>
           </w:p>
         </w:tc>
@@ -3243,65 +3183,7 @@
                 <w:sz w:val="24"/>
                 <w:szCs w:val="24"/>
               </w:rPr>
-              <w:t xml:space="preserve">É um tênis mais voltado para </w:t>
-            </w:r>
-            <w:proofErr w:type="spellStart"/>
-            <w:r>
-              <w:rPr>
-                <w:rFonts w:ascii="Arial" w:hAnsi="Arial" w:cs="Arial"/>
-                <w:sz w:val="24"/>
-                <w:szCs w:val="24"/>
-              </w:rPr>
-              <w:t>lifestyle</w:t>
-            </w:r>
-            <w:proofErr w:type="spellEnd"/>
-            <w:r>
-              <w:rPr>
-                <w:rFonts w:ascii="Arial" w:hAnsi="Arial" w:cs="Arial"/>
-                <w:sz w:val="24"/>
-                <w:szCs w:val="24"/>
-              </w:rPr>
-              <w:t xml:space="preserve"> do que para performance esportiva. No entanto ele ainda </w:t>
-            </w:r>
-            <w:r>
-              <w:rPr>
-                <w:rFonts w:ascii="Arial" w:hAnsi="Arial" w:cs="Arial"/>
-                <w:sz w:val="24"/>
-                <w:szCs w:val="24"/>
-              </w:rPr>
-              <w:t xml:space="preserve">tem </w:t>
-            </w:r>
-            <w:r>
-              <w:rPr>
-                <w:rFonts w:ascii="Arial" w:hAnsi="Arial" w:cs="Arial"/>
-                <w:sz w:val="24"/>
-                <w:szCs w:val="24"/>
-              </w:rPr>
-              <w:t>algumas características de conforto e</w:t>
-            </w:r>
-            <w:r>
-              <w:rPr>
-                <w:rFonts w:ascii="Arial" w:hAnsi="Arial" w:cs="Arial"/>
-                <w:sz w:val="24"/>
-                <w:szCs w:val="24"/>
-              </w:rPr>
-              <w:t xml:space="preserve"> </w:t>
-            </w:r>
-            <w:r>
-              <w:rPr>
-                <w:rFonts w:ascii="Arial" w:hAnsi="Arial" w:cs="Arial"/>
-                <w:sz w:val="24"/>
-                <w:szCs w:val="24"/>
-              </w:rPr>
-              <w:t>durabilidad</w:t>
-            </w:r>
-            <w:r>
-              <w:rPr>
-                <w:rFonts w:ascii="Arial" w:hAnsi="Arial" w:cs="Arial"/>
-                <w:sz w:val="24"/>
-                <w:szCs w:val="24"/>
-              </w:rPr>
-              <w:t>e</w:t>
+              <w:t>A performance dele no uso entre 3 a 4 anos é excelente, depois desse prazo ele começa a ter travamentos e bugs de hardware</w:t>
             </w:r>
           </w:p>
         </w:tc>
@@ -3379,61 +3261,7 @@
                 <w:sz w:val="24"/>
                 <w:szCs w:val="24"/>
               </w:rPr>
-              <w:t xml:space="preserve">Design moderno e de luxo, sempre voltado para a linha </w:t>
-            </w:r>
-            <w:proofErr w:type="spellStart"/>
-            <w:r>
-              <w:rPr>
-                <w:rFonts w:ascii="Arial" w:eastAsia="Arial" w:hAnsi="Arial" w:cs="Arial"/>
-                <w:bCs/>
-                <w:color w:val="000000" w:themeColor="text1"/>
-                <w:sz w:val="24"/>
-                <w:szCs w:val="24"/>
-              </w:rPr>
-              <w:t>Cactus</w:t>
-            </w:r>
-            <w:proofErr w:type="spellEnd"/>
-            <w:r>
-              <w:rPr>
-                <w:rFonts w:ascii="Arial" w:eastAsia="Arial" w:hAnsi="Arial" w:cs="Arial"/>
-                <w:bCs/>
-                <w:color w:val="000000" w:themeColor="text1"/>
-                <w:sz w:val="24"/>
-                <w:szCs w:val="24"/>
-              </w:rPr>
-              <w:t xml:space="preserve"> Jack</w:t>
-            </w:r>
-            <w:r>
-              <w:rPr>
-                <w:rFonts w:ascii="Arial" w:eastAsia="Arial" w:hAnsi="Arial" w:cs="Arial"/>
-                <w:bCs/>
-                <w:color w:val="000000" w:themeColor="text1"/>
-                <w:sz w:val="24"/>
-                <w:szCs w:val="24"/>
-              </w:rPr>
-              <w:t xml:space="preserve">, que é uma </w:t>
-            </w:r>
-            <w:proofErr w:type="spellStart"/>
-            <w:r>
-              <w:rPr>
-                <w:rFonts w:ascii="Arial" w:eastAsia="Arial" w:hAnsi="Arial" w:cs="Arial"/>
-                <w:bCs/>
-                <w:color w:val="000000" w:themeColor="text1"/>
-                <w:sz w:val="24"/>
-                <w:szCs w:val="24"/>
-              </w:rPr>
-              <w:t>collab</w:t>
-            </w:r>
-            <w:proofErr w:type="spellEnd"/>
-            <w:r>
-              <w:rPr>
-                <w:rFonts w:ascii="Arial" w:eastAsia="Arial" w:hAnsi="Arial" w:cs="Arial"/>
-                <w:bCs/>
-                <w:color w:val="000000" w:themeColor="text1"/>
-                <w:sz w:val="24"/>
-                <w:szCs w:val="24"/>
-              </w:rPr>
-              <w:t xml:space="preserve"> do artista Travis Scott com a Nike</w:t>
+              <w:t>Design muito bonito e moderno por ser custo beneficio e conta com dois tipos de cores, prata e a versão preta</w:t>
             </w:r>
           </w:p>
         </w:tc>
@@ -3463,10 +3291,10 @@
                 <w:szCs w:val="24"/>
               </w:rPr>
               <w:drawing>
-                <wp:inline distT="0" distB="0" distL="0" distR="0" wp14:anchorId="72D37BE6" wp14:editId="47E65BD5">
-                  <wp:extent cx="2085975" cy="1514475"/>
-                  <wp:effectExtent l="0" t="0" r="9525" b="9525"/>
-                  <wp:docPr id="5" name="Imagem 5"/>
+                <wp:inline distT="0" distB="0" distL="0" distR="0" wp14:anchorId="0765113F" wp14:editId="781A0E06">
+                  <wp:extent cx="2206132" cy="1571625"/>
+                  <wp:effectExtent l="0" t="0" r="3810" b="0"/>
+                  <wp:docPr id="4" name="Imagem 4"/>
                   <wp:cNvGraphicFramePr>
                     <a:graphicFrameLocks xmlns:a="http://schemas.openxmlformats.org/drawingml/2006/main" noChangeAspect="1"/>
                   </wp:cNvGraphicFramePr>
@@ -3474,29 +3302,36 @@
                     <a:graphicData uri="http://schemas.openxmlformats.org/drawingml/2006/picture">
                       <pic:pic xmlns:pic="http://schemas.openxmlformats.org/drawingml/2006/picture">
                         <pic:nvPicPr>
-                          <pic:cNvPr id="5" name="Imagem 5"/>
-                          <pic:cNvPicPr/>
+                          <pic:cNvPr id="0" name="Picture 2"/>
+                          <pic:cNvPicPr>
+                            <a:picLocks noChangeAspect="1" noChangeArrowheads="1"/>
+                          </pic:cNvPicPr>
                         </pic:nvPicPr>
                         <pic:blipFill>
-                          <a:blip r:embed="rId8" cstate="print">
+                          <a:blip r:embed="rId8">
                             <a:extLst>
                               <a:ext uri="{28A0092B-C50C-407E-A947-70E740481C1C}">
                                 <a14:useLocalDpi xmlns:a14="http://schemas.microsoft.com/office/drawing/2010/main" val="0"/>
                               </a:ext>
                             </a:extLst>
                           </a:blip>
+                          <a:srcRect/>
                           <a:stretch>
                             <a:fillRect/>
                           </a:stretch>
                         </pic:blipFill>
-                        <pic:spPr>
+                        <pic:spPr bwMode="auto">
                           <a:xfrm>
                             <a:off x="0" y="0"/>
-                            <a:ext cx="2085975" cy="1514475"/>
+                            <a:ext cx="2209538" cy="1574052"/>
                           </a:xfrm>
                           <a:prstGeom prst="rect">
                             <a:avLst/>
                           </a:prstGeom>
+                          <a:noFill/>
+                          <a:ln>
+                            <a:noFill/>
+                          </a:ln>
                         </pic:spPr>
                       </pic:pic>
                     </a:graphicData>
@@ -6176,6 +6011,18 @@
       <w:iCs/>
     </w:rPr>
   </w:style>
+  <w:style w:type="character" w:styleId="MenoPendente">
+    <w:name w:val="Unresolved Mention"/>
+    <w:basedOn w:val="Fontepargpadro"/>
+    <w:uiPriority w:val="99"/>
+    <w:semiHidden/>
+    <w:unhideWhenUsed/>
+    <w:rsid w:val="005851B9"/>
+    <w:rPr>
+      <w:color w:val="605E5C"/>
+      <w:shd w:val="clear" w:color="auto" w:fill="E1DFDD"/>
+    </w:rPr>
+  </w:style>
 </w:styles>
 </file>
 
